--- a/Yr 10/English/English Test/To Kill MockingBORED/Story.docx
+++ b/Yr 10/English/English Test/To Kill MockingBORED/Story.docx
@@ -1,6 +1,6 @@
 
 <file path=word/document.xml><?xml version="1.0" encoding="utf-8"?>
-<w:document xmlns:wpc="http://schemas.microsoft.com/office/word/2010/wordprocessingCanvas" xmlns:mo="http://schemas.microsoft.com/office/mac/office/2008/main" xmlns:mc="http://schemas.openxmlformats.org/markup-compatibility/2006" xmlns:mv="urn:schemas-microsoft-com:mac:vml" xmlns:o="urn:schemas-microsoft-com:office:office" xmlns:r="http://schemas.openxmlformats.org/officeDocument/2006/relationships" xmlns:m="http://schemas.openxmlformats.org/officeDocument/2006/math" xmlns:v="urn:schemas-microsoft-com:vml" xmlns:wp14="http://schemas.microsoft.com/office/word/2010/wordprocessingDrawing" xmlns:wp="http://schemas.openxmlformats.org/drawingml/2006/wordprocessingDrawing" xmlns:w10="urn:schemas-microsoft-com:office:word" xmlns:w="http://schemas.openxmlformats.org/wordprocessingml/2006/main" xmlns:w14="http://schemas.microsoft.com/office/word/2010/wordml" xmlns:w15="http://schemas.microsoft.com/office/word/2012/wordml" xmlns:wpg="http://schemas.microsoft.com/office/word/2010/wordprocessingGroup" xmlns:wpi="http://schemas.microsoft.com/office/word/2010/wordprocessingInk" xmlns:wne="http://schemas.microsoft.com/office/word/2006/wordml" xmlns:wps="http://schemas.microsoft.com/office/word/2010/wordprocessingShape" mc:Ignorable="w14 w15 wp14">
+<w:document xmlns:wpc="http://schemas.microsoft.com/office/word/2010/wordprocessingCanvas" xmlns:mc="http://schemas.openxmlformats.org/markup-compatibility/2006" xmlns:o="urn:schemas-microsoft-com:office:office" xmlns:r="http://schemas.openxmlformats.org/officeDocument/2006/relationships" xmlns:m="http://schemas.openxmlformats.org/officeDocument/2006/math" xmlns:v="urn:schemas-microsoft-com:vml" xmlns:wp14="http://schemas.microsoft.com/office/word/2010/wordprocessingDrawing" xmlns:wp="http://schemas.openxmlformats.org/drawingml/2006/wordprocessingDrawing" xmlns:w10="urn:schemas-microsoft-com:office:word" xmlns:w="http://schemas.openxmlformats.org/wordprocessingml/2006/main" xmlns:w14="http://schemas.microsoft.com/office/word/2010/wordml" xmlns:w15="http://schemas.microsoft.com/office/word/2012/wordml" xmlns:wpg="http://schemas.microsoft.com/office/word/2010/wordprocessingGroup" xmlns:wpi="http://schemas.microsoft.com/office/word/2010/wordprocessingInk" xmlns:wne="http://schemas.microsoft.com/office/word/2006/wordml" xmlns:wps="http://schemas.microsoft.com/office/word/2010/wordprocessingShape" mc:Ignorable="w14 w15 wp14">
   <w:body>
     <w:p>
       <w:pPr>
@@ -104,22 +104,35 @@
         <w:rPr>
           <w:lang w:val="en-AU"/>
         </w:rPr>
-        <w:t xml:space="preserve"> except for his left arm wh</w:t>
+        <w:t xml:space="preserve"> except for his left arm whic</w:t>
+      </w:r>
+      <w:r>
+        <w:rPr>
+          <w:lang w:val="en-AU"/>
+        </w:rPr>
+        <w:t>h didn’t seem to move at all. I had watched this guy walk past my house for the past couple of weeks and had begun to admire him, he was the only man I had ever seen apart from my father</w:t>
+      </w:r>
+      <w:r>
+        <w:rPr>
+          <w:lang w:val="en-AU"/>
+        </w:rPr>
+        <w:t>. My father got very violent when he was drunk he would always come home late at night drunk and take his anger out on me, it was horrible the torturous things he did to me. He would beat me for making the smallest of mistakes. All I wanted to do with my life was to leave this horrendous house and go somewhere where I would be treated well and looked alone, and this is why I desired to be with this man so much, he was my ti</w:t>
+      </w:r>
+      <w:r>
+        <w:rPr>
+          <w:lang w:val="en-AU"/>
+        </w:rPr>
+        <w:t>cket away from my horrible life. He could take me away and look after me and protect me from my father. As I snapped out of this blissful haze I say the man of my dreams slowly walk around the corner of our property and slowly fade away into the distance. That man was going to be my ticket away from this dreadful place and I was going to get him to take me with him one day around the corner and never come back.</w:t>
       </w:r>
       <w:bookmarkStart w:id="0" w:name="_GoBack"/>
       <w:bookmarkEnd w:id="0"/>
-      <w:r>
-        <w:rPr>
-          <w:lang w:val="en-AU"/>
-        </w:rPr>
-        <w:t>ich didn’t seem to move at all</w:t>
-      </w:r>
-      <w:r>
-        <w:rPr>
-          <w:lang w:val="en-AU"/>
-        </w:rPr>
-        <w:t>.</w:t>
-      </w:r>
+    </w:p>
+    <w:p>
+      <w:pPr>
+        <w:rPr>
+          <w:lang w:val="en-AU"/>
+        </w:rPr>
+      </w:pPr>
     </w:p>
     <w:sectPr>
       <w:pgSz w:w="11900" w:h="16840"/>
@@ -144,7 +157,7 @@
     </w:rPrDefault>
     <w:pPrDefault/>
   </w:docDefaults>
-  <w:latentStyles w:defLockedState="0" w:defUIPriority="99" w:defSemiHidden="0" w:defUnhideWhenUsed="0" w:defQFormat="0" w:count="382">
+  <w:latentStyles w:defLockedState="0" w:defUIPriority="99" w:defSemiHidden="0" w:defUnhideWhenUsed="0" w:defQFormat="0" w:count="371">
     <w:lsdException w:name="Normal" w:uiPriority="0" w:qFormat="1"/>
     <w:lsdException w:name="heading 1" w:uiPriority="9" w:qFormat="1"/>
     <w:lsdException w:name="heading 2" w:semiHidden="1" w:uiPriority="9" w:unhideWhenUsed="1" w:qFormat="1"/>
@@ -301,15 +314,6 @@
     <w:lsdException w:name="Balloon Text" w:semiHidden="1" w:unhideWhenUsed="1"/>
     <w:lsdException w:name="Table Grid" w:uiPriority="39"/>
     <w:lsdException w:name="Table Theme" w:semiHidden="1" w:unhideWhenUsed="1"/>
-    <w:lsdException w:name="Note Level 1" w:semiHidden="1" w:unhideWhenUsed="1"/>
-    <w:lsdException w:name="Note Level 2" w:semiHidden="1" w:unhideWhenUsed="1"/>
-    <w:lsdException w:name="Note Level 3" w:semiHidden="1" w:unhideWhenUsed="1"/>
-    <w:lsdException w:name="Note Level 4" w:semiHidden="1" w:unhideWhenUsed="1"/>
-    <w:lsdException w:name="Note Level 5" w:semiHidden="1" w:unhideWhenUsed="1"/>
-    <w:lsdException w:name="Note Level 6" w:semiHidden="1" w:unhideWhenUsed="1"/>
-    <w:lsdException w:name="Note Level 7" w:semiHidden="1" w:unhideWhenUsed="1"/>
-    <w:lsdException w:name="Note Level 8" w:semiHidden="1" w:unhideWhenUsed="1"/>
-    <w:lsdException w:name="Note Level 9" w:semiHidden="1" w:unhideWhenUsed="1"/>
     <w:lsdException w:name="Placeholder Text" w:semiHidden="1"/>
     <w:lsdException w:name="No Spacing" w:uiPriority="1" w:qFormat="1"/>
     <w:lsdException w:name="Light Shading" w:uiPriority="60"/>
@@ -525,8 +529,6 @@
     <w:lsdException w:name="List Table 5 Dark Accent 6" w:uiPriority="50"/>
     <w:lsdException w:name="List Table 6 Colorful Accent 6" w:uiPriority="51"/>
     <w:lsdException w:name="List Table 7 Colorful Accent 6" w:uiPriority="52"/>
-    <w:lsdException w:name="Mention" w:semiHidden="1" w:unhideWhenUsed="1"/>
-    <w:lsdException w:name="Smart Hyperlink" w:semiHidden="1" w:unhideWhenUsed="1"/>
   </w:latentStyles>
   <w:style w:type="paragraph" w:default="1" w:styleId="Normal">
     <w:name w:val="Normal"/>
